--- a/Vector_Database_Qdrant/data/trich_dan_luat/docx/Luat/Luật_Quốc hội_32-2024-QH15_Tiền tệ - Ngân hàng_18-01-2024_01-07-2024_Các tổ chức tín dụng.docx
+++ b/Vector_Database_Qdrant/data/trich_dan_luat/docx/Luat/Luật_Quốc hội_32-2024-QH15_Tiền tệ - Ngân hàng_18-01-2024_01-07-2024_Các tổ chức tín dụng.docx
@@ -8,21 +8,12 @@
         <w:spacing w:before="0" w:after="120"/>
       </w:pPr>
       <w:bookmarkStart w:id="0" w:name="chuong_1"/>
-      <w:proofErr w:type="spellStart"/>
-      <w:r>
-        <w:rPr>
-          <w:rFonts w:eastAsia="Arial"/>
-          <w:sz w:val="20"/>
-        </w:rPr>
-        <w:t>Chương</w:t>
-      </w:r>
-      <w:proofErr w:type="spellEnd"/>
-      <w:r>
-        <w:rPr>
-          <w:rFonts w:eastAsia="Arial"/>
-          <w:sz w:val="20"/>
-        </w:rPr>
-        <w:t xml:space="preserve"> I</w:t>
+      <w:r>
+        <w:rPr>
+          <w:rFonts w:eastAsia="Arial"/>
+          <w:sz w:val="20"/>
+        </w:rPr>
+        <w:t>Chương I</w:t>
       </w:r>
       <w:bookmarkEnd w:id="0"/>
     </w:p>
@@ -48,164 +39,21 @@
         <w:spacing w:before="0" w:after="120"/>
       </w:pPr>
       <w:bookmarkStart w:id="2" w:name="dieu_1"/>
-      <w:proofErr w:type="spellStart"/>
-      <w:r>
-        <w:rPr>
-          <w:rFonts w:eastAsia="Arial"/>
-          <w:sz w:val="20"/>
-        </w:rPr>
-        <w:t>Điều</w:t>
-      </w:r>
-      <w:proofErr w:type="spellEnd"/>
-      <w:r>
-        <w:rPr>
-          <w:rFonts w:eastAsia="Arial"/>
-          <w:sz w:val="20"/>
-        </w:rPr>
-        <w:t xml:space="preserve"> 1. Phạm vi </w:t>
-      </w:r>
-      <w:proofErr w:type="spellStart"/>
-      <w:r>
-        <w:rPr>
-          <w:rFonts w:eastAsia="Arial"/>
-          <w:sz w:val="20"/>
-        </w:rPr>
-        <w:t>điều</w:t>
-      </w:r>
-      <w:proofErr w:type="spellEnd"/>
-      <w:r>
-        <w:rPr>
-          <w:rFonts w:eastAsia="Arial"/>
-          <w:sz w:val="20"/>
-        </w:rPr>
-        <w:t xml:space="preserve"> </w:t>
-      </w:r>
-      <w:proofErr w:type="spellStart"/>
-      <w:r>
-        <w:rPr>
-          <w:rFonts w:eastAsia="Arial"/>
-          <w:sz w:val="20"/>
-        </w:rPr>
-        <w:t>chỉnh</w:t>
+      <w:r>
+        <w:rPr>
+          <w:rFonts w:eastAsia="Arial"/>
+          <w:sz w:val="20"/>
+        </w:rPr>
+        <w:t>Điều 1. Phạm vi điều chỉnh</w:t>
       </w:r>
       <w:bookmarkEnd w:id="2"/>
-      <w:proofErr w:type="spellEnd"/>
-    </w:p>
-    <w:p>
-      <w:pPr>
-        <w:spacing w:after="120"/>
-      </w:pPr>
-      <w:proofErr w:type="spellStart"/>
-      <w:r>
-        <w:t>Luật</w:t>
-      </w:r>
-      <w:proofErr w:type="spellEnd"/>
-      <w:r>
-        <w:t xml:space="preserve"> </w:t>
-      </w:r>
-      <w:proofErr w:type="spellStart"/>
-      <w:r>
-        <w:t>này</w:t>
-      </w:r>
-      <w:proofErr w:type="spellEnd"/>
-      <w:r>
-        <w:t xml:space="preserve"> </w:t>
-      </w:r>
-      <w:proofErr w:type="spellStart"/>
-      <w:r>
-        <w:t>quy</w:t>
-      </w:r>
-      <w:proofErr w:type="spellEnd"/>
-      <w:r>
-        <w:t xml:space="preserve"> </w:t>
-      </w:r>
-      <w:proofErr w:type="spellStart"/>
-      <w:r>
-        <w:t>định</w:t>
-      </w:r>
-      <w:proofErr w:type="spellEnd"/>
-      <w:r>
-        <w:t xml:space="preserve"> </w:t>
-      </w:r>
-      <w:proofErr w:type="spellStart"/>
-      <w:r>
-        <w:t>về</w:t>
-      </w:r>
-      <w:proofErr w:type="spellEnd"/>
-      <w:r>
-        <w:t xml:space="preserve"> </w:t>
-      </w:r>
-      <w:proofErr w:type="spellStart"/>
-      <w:r>
-        <w:t>việc</w:t>
-      </w:r>
-      <w:proofErr w:type="spellEnd"/>
-      <w:r>
-        <w:t xml:space="preserve"> </w:t>
-      </w:r>
-      <w:proofErr w:type="spellStart"/>
-      <w:r>
-        <w:t>thành</w:t>
-      </w:r>
-      <w:proofErr w:type="spellEnd"/>
-      <w:r>
-        <w:t xml:space="preserve"> </w:t>
-      </w:r>
-      <w:proofErr w:type="spellStart"/>
-      <w:r>
-        <w:t>lập</w:t>
-      </w:r>
-      <w:proofErr w:type="spellEnd"/>
-      <w:r>
-        <w:t xml:space="preserve">, </w:t>
-      </w:r>
-      <w:proofErr w:type="spellStart"/>
-      <w:r>
-        <w:t>tổ</w:t>
-      </w:r>
-      <w:proofErr w:type="spellEnd"/>
-      <w:r>
-        <w:t xml:space="preserve"> </w:t>
-      </w:r>
-      <w:proofErr w:type="spellStart"/>
-      <w:r>
-        <w:t>chức</w:t>
-      </w:r>
-      <w:proofErr w:type="spellEnd"/>
-      <w:r>
-        <w:t xml:space="preserve">, </w:t>
-      </w:r>
-      <w:proofErr w:type="spellStart"/>
-      <w:r>
-        <w:t>hoạt</w:t>
-      </w:r>
-      <w:proofErr w:type="spellEnd"/>
-      <w:r>
-        <w:t xml:space="preserve"> </w:t>
-      </w:r>
-      <w:proofErr w:type="spellStart"/>
-      <w:r>
-        <w:t>động</w:t>
-      </w:r>
-      <w:proofErr w:type="spellEnd"/>
-      <w:r>
-        <w:t xml:space="preserve">, can </w:t>
-      </w:r>
-      <w:proofErr w:type="spellStart"/>
-      <w:r>
-        <w:t>thiệp</w:t>
-      </w:r>
-      <w:proofErr w:type="spellEnd"/>
-      <w:r>
-        <w:t xml:space="preserve"> </w:t>
-      </w:r>
-      <w:proofErr w:type="spellStart"/>
-      <w:r>
-        <w:t>sớm</w:t>
-      </w:r>
-      <w:proofErr w:type="spellEnd"/>
-      <w:r>
-        <w:t>, kiểm soát đặc biệt, tổ chức lại, giải thể, phá sản tổ chức tín dụng; việc thành lập, tổ chức, hoạt động, can thiệp sớm, giải thể, chấm dứt hoạt động của chi nhánh ngân hàng nước ngoài; việc thành lập, hoạt động của văn phòng đại diện tại Việt Nam của tổ chức tín dụng nước ngoài, tổ chức nước ngoài khác có hoạt động ngân hàng; việc xử lý nợ xấu, tài sản bảo đảm của khoản nợ xấu của tổ chức tín dụng, chi nhánh ngân hàng nước ngoài, tổ chức mà Nhà nước sở hữu 100% vốn điều lệ có chức năng mua, bán, xử lý nợ.</w:t>
+    </w:p>
+    <w:p>
+      <w:pPr>
+        <w:spacing w:after="120"/>
+      </w:pPr>
+      <w:r>
+        <w:t>Luật này quy định về việc thành lập, tổ chức, hoạt động, can thiệp sớm, kiểm soát đặc biệt, tổ chức lại, giải thể, phá sản tổ chức tín dụng; việc thành lập, tổ chức, hoạt động, can thiệp sớm, giải thể, chấm dứt hoạt động của chi nhánh ngân hàng nước ngoài; việc thành lập, hoạt động của văn phòng đại diện tại Việt Nam của tổ chức tín dụng nước ngoài, tổ chức nước ngoài khác có hoạt động ngân hàng; việc xử lý nợ xấu, tài sản bảo đảm của khoản nợ xấu của tổ chức tín dụng, chi nhánh ngân hàng nước ngoài, tổ chức mà Nhà nước sở hữu 100% vốn điều lệ có chức năng mua, bán, xử lý nợ.</w:t>
       </w:r>
     </w:p>
     <w:p>
@@ -19906,158 +19754,7 @@
       </w:r>
       <w:bookmarkEnd w:id="612"/>
       <w:r>
-        <w:t>.</w:t>
-      </w:r>
-    </w:p>
-    <w:p>
-      <w:pPr>
-        <w:spacing w:after="120"/>
-      </w:pPr>
-      <w:r>
-        <w:rPr>
-          <w:i/>
-          <w:iCs/>
-        </w:rPr>
-        <w:t>Luật này được Quốc hội nước Cộng hòa xã hội chủ nghĩa Việt Nam khóa XV, kỳ họp bất thường lần thứ 05 thông qua ngày 18 tháng 01 năm 2024.</w:t>
-      </w:r>
-    </w:p>
-    <w:p>
-      <w:pPr>
-        <w:spacing w:after="120"/>
-      </w:pPr>
-      <w:r>
-        <w:rPr>
-          <w:i/>
-          <w:iCs/>
-        </w:rPr>
-        <w:t> </w:t>
-      </w:r>
-    </w:p>
-    <w:tbl>
-      <w:tblPr>
-        <w:tblW w:w="0" w:type="auto"/>
-        <w:tblBorders>
-          <w:top w:val="nil"/>
-          <w:bottom w:val="nil"/>
-          <w:insideH w:val="nil"/>
-          <w:insideV w:val="nil"/>
-        </w:tblBorders>
-        <w:tblCellMar>
-          <w:left w:w="0" w:type="dxa"/>
-          <w:right w:w="0" w:type="dxa"/>
-        </w:tblCellMar>
-        <w:tblLook w:val="04A0" w:firstRow="1" w:lastRow="0" w:firstColumn="1" w:lastColumn="0" w:noHBand="0" w:noVBand="1"/>
-      </w:tblPr>
-      <w:tblGrid>
-        <w:gridCol w:w="4409"/>
-        <w:gridCol w:w="4445"/>
-      </w:tblGrid>
-      <w:tr>
-        <w:tc>
-          <w:tcPr>
-            <w:tcW w:w="4409" w:type="dxa"/>
-            <w:tcBorders>
-              <w:top w:val="nil"/>
-              <w:left w:val="nil"/>
-              <w:bottom w:val="nil"/>
-              <w:right w:val="nil"/>
-              <w:tl2br w:val="nil"/>
-              <w:tr2bl w:val="nil"/>
-            </w:tcBorders>
-            <w:shd w:val="clear" w:color="auto" w:fill="auto"/>
-            <w:tcMar>
-              <w:top w:w="0" w:type="dxa"/>
-              <w:left w:w="108" w:type="dxa"/>
-              <w:bottom w:w="0" w:type="dxa"/>
-              <w:right w:w="108" w:type="dxa"/>
-            </w:tcMar>
-          </w:tcPr>
-          <w:p>
-            <w:r>
-              <w:rPr>
-                <w:b/>
-                <w:bCs/>
-              </w:rPr>
-              <w:t> </w:t>
-            </w:r>
-          </w:p>
-        </w:tc>
-        <w:tc>
-          <w:tcPr>
-            <w:tcW w:w="4445" w:type="dxa"/>
-            <w:tcBorders>
-              <w:top w:val="nil"/>
-              <w:left w:val="nil"/>
-              <w:bottom w:val="nil"/>
-              <w:right w:val="nil"/>
-              <w:tl2br w:val="nil"/>
-              <w:tr2bl w:val="nil"/>
-            </w:tcBorders>
-            <w:shd w:val="clear" w:color="auto" w:fill="auto"/>
-            <w:tcMar>
-              <w:top w:w="0" w:type="dxa"/>
-              <w:left w:w="108" w:type="dxa"/>
-              <w:bottom w:w="0" w:type="dxa"/>
-              <w:right w:w="108" w:type="dxa"/>
-            </w:tcMar>
-          </w:tcPr>
-          <w:p>
-            <w:pPr>
-              <w:jc w:val="center"/>
-            </w:pPr>
-            <w:r>
-              <w:rPr>
-                <w:b/>
-                <w:bCs/>
-              </w:rPr>
-              <w:t>CHỦ TỊCH QUỐC HỘI</w:t>
-            </w:r>
-            <w:r>
-              <w:rPr>
-                <w:b/>
-                <w:bCs/>
-              </w:rPr>
-              <w:br/>
-            </w:r>
-            <w:r>
-              <w:rPr>
-                <w:b/>
-                <w:bCs/>
-              </w:rPr>
-              <w:br/>
-            </w:r>
-            <w:r>
-              <w:rPr>
-                <w:b/>
-                <w:bCs/>
-              </w:rPr>
-              <w:br/>
-            </w:r>
-            <w:r>
-              <w:rPr>
-                <w:b/>
-                <w:bCs/>
-              </w:rPr>
-              <w:br/>
-            </w:r>
-            <w:r>
-              <w:rPr>
-                <w:b/>
-                <w:bCs/>
-              </w:rPr>
-              <w:br/>
-              <w:t>Vương Đình Huệ</w:t>
-            </w:r>
-          </w:p>
-        </w:tc>
-      </w:tr>
-    </w:tbl>
-    <w:p>
-      <w:pPr>
-        <w:spacing w:after="120"/>
-      </w:pPr>
-      <w:r>
-        <w:t> </w:t>
+        <w:t>. </w:t>
       </w:r>
     </w:p>
     <w:sectPr>
@@ -20235,7 +19932,6 @@
     <w:lsdException w:name="Table Web 2" w:semiHidden="1" w:unhideWhenUsed="1"/>
     <w:lsdException w:name="Table Web 3" w:semiHidden="1" w:unhideWhenUsed="1"/>
     <w:lsdException w:name="Balloon Text" w:semiHidden="1" w:unhideWhenUsed="1"/>
-    <w:lsdException w:name="Table Grid" w:semiHidden="1" w:unhideWhenUsed="1"/>
     <w:lsdException w:name="Table Theme" w:semiHidden="1" w:unhideWhenUsed="1"/>
     <w:lsdException w:name="Placeholder Text" w:semiHidden="1" w:unhideWhenUsed="1"/>
     <w:lsdException w:name="No Spacing" w:qFormat="1"/>
@@ -20529,7 +20225,9 @@
   </w:style>
   <w:style w:type="character" w:default="1" w:styleId="DefaultParagraphFont">
     <w:name w:val="Default Paragraph Font"/>
+    <w:uiPriority w:val="1"/>
     <w:semiHidden/>
+    <w:unhideWhenUsed/>
   </w:style>
   <w:style w:type="table" w:default="1" w:styleId="TableNormal">
     <w:name w:val="Normal Table"/>
